--- a/readme.docx
+++ b/readme.docx
@@ -41,6 +41,9 @@
         <w:pStyle w:val="ListParagraph"/>
       </w:pPr>
       <w:r>
+        <w:rPr>
+          <w:noProof/>
+        </w:rPr>
         <w:drawing>
           <wp:inline distT="0" distB="0" distL="0" distR="0" wp14:anchorId="6122BDE3" wp14:editId="70D2AE04">
             <wp:extent cx="5731510" cy="3222625"/>
@@ -82,8 +85,13 @@
       <w:pPr>
         <w:pStyle w:val="ListParagraph"/>
       </w:pPr>
-      <w:r>
-        <w:t xml:space="preserve">Template excel </w:t>
+      <w:proofErr w:type="gramStart"/>
+      <w:r>
+        <w:t>Template</w:t>
+      </w:r>
+      <w:proofErr w:type="gramEnd"/>
+      <w:r>
+        <w:t xml:space="preserve"> excel </w:t>
       </w:r>
       <w:proofErr w:type="spellStart"/>
       <w:r>
@@ -131,7 +139,15 @@
       </w:r>
       <w:proofErr w:type="spellEnd"/>
       <w:r>
-        <w:t xml:space="preserve"> K,L,M </w:t>
+        <w:t xml:space="preserve"> </w:t>
+      </w:r>
+      <w:proofErr w:type="gramStart"/>
+      <w:r>
+        <w:t>K,L</w:t>
+      </w:r>
+      <w:proofErr w:type="gramEnd"/>
+      <w:r>
+        <w:t xml:space="preserve">,M </w:t>
       </w:r>
       <w:proofErr w:type="spellStart"/>
       <w:r>
@@ -458,10 +474,12 @@
         <w:t xml:space="preserve"> nama </w:t>
       </w:r>
       <w:proofErr w:type="spellStart"/>
+      <w:proofErr w:type="gramStart"/>
       <w:r>
         <w:t>hasil.xslx</w:t>
       </w:r>
       <w:proofErr w:type="spellEnd"/>
+      <w:proofErr w:type="gramEnd"/>
       <w:r>
         <w:t xml:space="preserve"> </w:t>
       </w:r>
